--- a/docs/currencyconverterrequirements.docx
+++ b/docs/currencyconverterrequirements.docx
@@ -117,15 +117,7 @@
         <w:spacing w:line="288" w:lineRule="auto"/>
       </w:pPr>
       <w:r>
-        <w:t xml:space="preserve">Dr. </w:t>
-      </w:r>
-      <w:proofErr w:type="spellStart"/>
-      <w:r>
-        <w:t>Faheem</w:t>
-      </w:r>
-      <w:proofErr w:type="spellEnd"/>
-      <w:r>
-        <w:t xml:space="preserve"> Ahmed</w:t>
+        <w:t>Dr. Faheem Ahmed</w:t>
       </w:r>
     </w:p>
     <w:p>
@@ -185,13 +177,8 @@
         <w:spacing w:line="288" w:lineRule="auto"/>
       </w:pPr>
       <w:r>
-        <w:t xml:space="preserve">Steven </w:t>
-      </w:r>
-      <w:proofErr w:type="spellStart"/>
-      <w:r>
-        <w:t>Lyall</w:t>
-      </w:r>
-      <w:proofErr w:type="spellEnd"/>
+        <w:t>Steven Lyall</w:t>
+      </w:r>
     </w:p>
     <w:p>
       <w:pPr>
@@ -280,16 +267,61 @@
           <w:sz w:val="20"/>
           <w:szCs w:val="20"/>
         </w:rPr>
-        <w:t>The application must allow the user to input a monetary value in a base curr</w:t>
-      </w:r>
-      <w:r>
-        <w:rPr>
-          <w:rFonts w:ascii="Helvetica Neue Light" w:hAnsi="Arial Unicode MS" w:cs="Arial Unicode MS"/>
-          <w:color w:val="000000"/>
-          <w:sz w:val="20"/>
-          <w:szCs w:val="20"/>
-        </w:rPr>
-        <w:t>ency and display its equivalent.</w:t>
+        <w:t xml:space="preserve">The application must allow the user to input a </w:t>
+      </w:r>
+      <w:r>
+        <w:rPr>
+          <w:rFonts w:ascii="Helvetica Neue Light" w:hAnsi="Arial Unicode MS" w:cs="Arial Unicode MS"/>
+          <w:color w:val="000000"/>
+          <w:sz w:val="20"/>
+          <w:szCs w:val="20"/>
+        </w:rPr>
+        <w:t>sum of money</w:t>
+      </w:r>
+      <w:r>
+        <w:rPr>
+          <w:rFonts w:ascii="Helvetica Neue Light" w:hAnsi="Arial Unicode MS" w:cs="Arial Unicode MS"/>
+          <w:color w:val="000000"/>
+          <w:sz w:val="20"/>
+          <w:szCs w:val="20"/>
+        </w:rPr>
+        <w:t xml:space="preserve"> in a base curr</w:t>
+      </w:r>
+      <w:r>
+        <w:rPr>
+          <w:rFonts w:ascii="Helvetica Neue Light" w:hAnsi="Arial Unicode MS" w:cs="Arial Unicode MS"/>
+          <w:color w:val="000000"/>
+          <w:sz w:val="20"/>
+          <w:szCs w:val="20"/>
+        </w:rPr>
+        <w:t>ency and display its equivalent</w:t>
+      </w:r>
+      <w:r>
+        <w:rPr>
+          <w:rFonts w:ascii="Helvetica Neue Light" w:hAnsi="Arial Unicode MS" w:cs="Arial Unicode MS"/>
+          <w:color w:val="000000"/>
+          <w:sz w:val="20"/>
+          <w:szCs w:val="20"/>
+        </w:rPr>
+        <w:t xml:space="preserve"> value with the correct foreign exchange rate applied when the calculate button is clicked</w:t>
+      </w:r>
+      <w:r>
+        <w:rPr>
+          <w:rFonts w:ascii="Helvetica Neue Light" w:hAnsi="Arial Unicode MS" w:cs="Arial Unicode MS"/>
+          <w:color w:val="000000"/>
+          <w:sz w:val="20"/>
+          <w:szCs w:val="20"/>
+        </w:rPr>
+        <w:t>.</w:t>
+      </w:r>
+      <w:r>
+        <w:rPr>
+          <w:rFonts w:ascii="Helvetica Neue Light" w:hAnsi="Arial Unicode MS" w:cs="Arial Unicode MS"/>
+          <w:color w:val="000000"/>
+          <w:sz w:val="20"/>
+          <w:szCs w:val="20"/>
+        </w:rPr>
+        <w:t xml:space="preserve"> </w:t>
       </w:r>
     </w:p>
     <w:p>
@@ -307,43 +339,14 @@
           <w:szCs w:val="20"/>
         </w:rPr>
       </w:pPr>
-      <w:bookmarkStart w:id="0" w:name="_GoBack"/>
-      <w:bookmarkEnd w:id="0"/>
-      <w:r>
-        <w:rPr>
-          <w:rFonts w:ascii="Helvetica Neue Light" w:hAnsi="Arial Unicode MS" w:cs="Arial Unicode MS"/>
-          <w:color w:val="000000"/>
-          <w:sz w:val="20"/>
-          <w:szCs w:val="20"/>
-        </w:rPr>
-        <w:t>V</w:t>
-      </w:r>
-      <w:r>
-        <w:rPr>
-          <w:rFonts w:ascii="Helvetica Neue Light" w:hAnsi="Arial Unicode MS" w:cs="Arial Unicode MS"/>
-          <w:color w:val="000000"/>
-          <w:sz w:val="20"/>
-          <w:szCs w:val="20"/>
-        </w:rPr>
-        <w:t>alue in several foreign currencies with the correct exchange rate applied</w:t>
-      </w:r>
-      <w:r>
-        <w:rPr>
-          <w:rFonts w:ascii="Helvetica Neue Light" w:hAnsi="Arial Unicode MS" w:cs="Arial Unicode MS"/>
-          <w:color w:val="000000"/>
-          <w:sz w:val="20"/>
-          <w:szCs w:val="20"/>
-        </w:rPr>
-        <w:t xml:space="preserve"> when a button is clicked</w:t>
-      </w:r>
-      <w:r>
-        <w:rPr>
-          <w:rFonts w:ascii="Helvetica Neue Light" w:hAnsi="Arial Unicode MS" w:cs="Arial Unicode MS"/>
-          <w:color w:val="000000"/>
-          <w:sz w:val="20"/>
-          <w:szCs w:val="20"/>
-        </w:rPr>
-        <w:t>.</w:t>
+      <w:r>
+        <w:rPr>
+          <w:rFonts w:ascii="Helvetica Neue Light" w:hAnsi="Arial Unicode MS" w:cs="Arial Unicode MS"/>
+          <w:color w:val="000000"/>
+          <w:sz w:val="20"/>
+          <w:szCs w:val="20"/>
+        </w:rPr>
+        <w:t>The base currency used shall be US dollars.</w:t>
       </w:r>
     </w:p>
     <w:p>
@@ -361,14 +364,168 @@
           <w:szCs w:val="20"/>
         </w:rPr>
       </w:pPr>
-      <w:r>
-        <w:rPr>
-          <w:rFonts w:ascii="Helvetica Neue Light" w:hAnsi="Arial Unicode MS" w:cs="Arial Unicode MS"/>
-          <w:color w:val="000000"/>
-          <w:sz w:val="20"/>
-          <w:szCs w:val="20"/>
-        </w:rPr>
-        <w:t>The base currency used shall be US dollars.</w:t>
+      <w:bookmarkStart w:id="0" w:name="_GoBack"/>
+      <w:bookmarkEnd w:id="0"/>
+      <w:r>
+        <w:rPr>
+          <w:rFonts w:ascii="Helvetica Neue Light" w:hAnsi="Arial Unicode MS" w:cs="Arial Unicode MS"/>
+          <w:color w:val="000000"/>
+          <w:sz w:val="20"/>
+          <w:szCs w:val="20"/>
+        </w:rPr>
+        <w:t>The foreign currencies supported will include</w:t>
+      </w:r>
+      <w:r>
+        <w:rPr>
+          <w:rFonts w:ascii="Helvetica Neue Light" w:hAnsi="Arial Unicode MS" w:cs="Arial Unicode MS"/>
+          <w:color w:val="000000"/>
+          <w:sz w:val="20"/>
+          <w:szCs w:val="20"/>
+        </w:rPr>
+        <w:t>.</w:t>
+      </w:r>
+    </w:p>
+    <w:p>
+      <w:pPr>
+        <w:pStyle w:val="ListParagraph"/>
+        <w:numPr>
+          <w:ilvl w:val="1"/>
+          <w:numId w:val="6"/>
+        </w:numPr>
+        <w:spacing w:line="480" w:lineRule="auto"/>
+        <w:rPr>
+          <w:rFonts w:ascii="Helvetica Neue Light" w:hAnsi="Arial Unicode MS" w:cs="Arial Unicode MS"/>
+          <w:color w:val="000000"/>
+          <w:sz w:val="20"/>
+          <w:szCs w:val="20"/>
+        </w:rPr>
+      </w:pPr>
+      <w:r>
+        <w:rPr>
+          <w:rFonts w:ascii="Helvetica Neue Light" w:hAnsi="Arial Unicode MS" w:cs="Arial Unicode MS"/>
+          <w:color w:val="000000"/>
+          <w:sz w:val="20"/>
+          <w:szCs w:val="20"/>
+        </w:rPr>
+        <w:t>Brazilian Real (BRL)</w:t>
+      </w:r>
+    </w:p>
+    <w:p>
+      <w:pPr>
+        <w:pStyle w:val="ListParagraph"/>
+        <w:numPr>
+          <w:ilvl w:val="1"/>
+          <w:numId w:val="6"/>
+        </w:numPr>
+        <w:spacing w:line="480" w:lineRule="auto"/>
+        <w:rPr>
+          <w:rFonts w:ascii="Helvetica Neue Light" w:hAnsi="Arial Unicode MS" w:cs="Arial Unicode MS"/>
+          <w:color w:val="000000"/>
+          <w:sz w:val="20"/>
+          <w:szCs w:val="20"/>
+        </w:rPr>
+      </w:pPr>
+      <w:r>
+        <w:rPr>
+          <w:rFonts w:ascii="Helvetica Neue Light" w:hAnsi="Arial Unicode MS" w:cs="Arial Unicode MS"/>
+          <w:color w:val="000000"/>
+          <w:sz w:val="20"/>
+          <w:szCs w:val="20"/>
+        </w:rPr>
+        <w:t>Canadian Dollar (CAD)</w:t>
+      </w:r>
+    </w:p>
+    <w:p>
+      <w:pPr>
+        <w:pStyle w:val="ListParagraph"/>
+        <w:numPr>
+          <w:ilvl w:val="1"/>
+          <w:numId w:val="6"/>
+        </w:numPr>
+        <w:spacing w:line="480" w:lineRule="auto"/>
+        <w:rPr>
+          <w:rFonts w:ascii="Helvetica Neue Light" w:hAnsi="Arial Unicode MS" w:cs="Arial Unicode MS"/>
+          <w:color w:val="000000"/>
+          <w:sz w:val="20"/>
+          <w:szCs w:val="20"/>
+        </w:rPr>
+      </w:pPr>
+      <w:r>
+        <w:rPr>
+          <w:rFonts w:ascii="Helvetica Neue Light" w:hAnsi="Arial Unicode MS" w:cs="Arial Unicode MS"/>
+          <w:color w:val="000000"/>
+          <w:sz w:val="20"/>
+          <w:szCs w:val="20"/>
+        </w:rPr>
+        <w:t>Pound</w:t>
+      </w:r>
+      <w:r>
+        <w:rPr>
+          <w:rFonts w:ascii="Helvetica Neue Light" w:hAnsi="Arial Unicode MS" w:cs="Arial Unicode MS"/>
+          <w:color w:val="000000"/>
+          <w:sz w:val="20"/>
+          <w:szCs w:val="20"/>
+        </w:rPr>
+        <w:t xml:space="preserve"> Sterling</w:t>
+      </w:r>
+      <w:r>
+        <w:rPr>
+          <w:rFonts w:ascii="Helvetica Neue Light" w:hAnsi="Arial Unicode MS" w:cs="Arial Unicode MS"/>
+          <w:color w:val="000000"/>
+          <w:sz w:val="20"/>
+          <w:szCs w:val="20"/>
+        </w:rPr>
+        <w:t xml:space="preserve"> (GBP)</w:t>
+      </w:r>
+    </w:p>
+    <w:p>
+      <w:pPr>
+        <w:pStyle w:val="ListParagraph"/>
+        <w:numPr>
+          <w:ilvl w:val="1"/>
+          <w:numId w:val="6"/>
+        </w:numPr>
+        <w:spacing w:line="480" w:lineRule="auto"/>
+        <w:rPr>
+          <w:rFonts w:ascii="Helvetica Neue Light" w:hAnsi="Arial Unicode MS" w:cs="Arial Unicode MS"/>
+          <w:color w:val="000000"/>
+          <w:sz w:val="20"/>
+          <w:szCs w:val="20"/>
+        </w:rPr>
+      </w:pPr>
+      <w:r>
+        <w:rPr>
+          <w:rFonts w:ascii="Helvetica Neue Light" w:hAnsi="Arial Unicode MS" w:cs="Arial Unicode MS"/>
+          <w:color w:val="000000"/>
+          <w:sz w:val="20"/>
+          <w:szCs w:val="20"/>
+        </w:rPr>
+        <w:t>Euro (EUR)</w:t>
+      </w:r>
+    </w:p>
+    <w:p>
+      <w:pPr>
+        <w:pStyle w:val="ListParagraph"/>
+        <w:numPr>
+          <w:ilvl w:val="1"/>
+          <w:numId w:val="6"/>
+        </w:numPr>
+        <w:spacing w:line="480" w:lineRule="auto"/>
+        <w:rPr>
+          <w:rFonts w:ascii="Helvetica Neue Light" w:hAnsi="Arial Unicode MS" w:cs="Arial Unicode MS"/>
+          <w:color w:val="000000"/>
+          <w:sz w:val="20"/>
+          <w:szCs w:val="20"/>
+        </w:rPr>
+      </w:pPr>
+      <w:r>
+        <w:rPr>
+          <w:rFonts w:ascii="Helvetica Neue Light" w:hAnsi="Arial Unicode MS" w:cs="Arial Unicode MS"/>
+          <w:color w:val="000000"/>
+          <w:sz w:val="20"/>
+          <w:szCs w:val="20"/>
+        </w:rPr>
+        <w:t>Japanese Yen (JPY)</w:t>
       </w:r>
     </w:p>
     <w:p>
@@ -393,7 +550,7 @@
           <w:sz w:val="20"/>
           <w:szCs w:val="20"/>
         </w:rPr>
-        <w:t>The foreign currencies supported will include</w:t>
+        <w:t>The amount entered for conversion must not be negative</w:t>
       </w:r>
       <w:r>
         <w:rPr>
@@ -403,124 +560,6 @@
           <w:szCs w:val="20"/>
         </w:rPr>
         <w:t>.</w:t>
-      </w:r>
-    </w:p>
-    <w:p>
-      <w:pPr>
-        <w:pStyle w:val="ListParagraph"/>
-        <w:numPr>
-          <w:ilvl w:val="1"/>
-          <w:numId w:val="6"/>
-        </w:numPr>
-        <w:spacing w:line="480" w:lineRule="auto"/>
-        <w:rPr>
-          <w:rFonts w:ascii="Helvetica Neue Light" w:hAnsi="Arial Unicode MS" w:cs="Arial Unicode MS"/>
-          <w:color w:val="000000"/>
-          <w:sz w:val="20"/>
-          <w:szCs w:val="20"/>
-        </w:rPr>
-      </w:pPr>
-      <w:r>
-        <w:rPr>
-          <w:rFonts w:ascii="Helvetica Neue Light" w:hAnsi="Arial Unicode MS" w:cs="Arial Unicode MS"/>
-          <w:color w:val="000000"/>
-          <w:sz w:val="20"/>
-          <w:szCs w:val="20"/>
-        </w:rPr>
-        <w:t>Brazilian Real (BRL)</w:t>
-      </w:r>
-    </w:p>
-    <w:p>
-      <w:pPr>
-        <w:pStyle w:val="ListParagraph"/>
-        <w:numPr>
-          <w:ilvl w:val="1"/>
-          <w:numId w:val="6"/>
-        </w:numPr>
-        <w:spacing w:line="480" w:lineRule="auto"/>
-        <w:rPr>
-          <w:rFonts w:ascii="Helvetica Neue Light" w:hAnsi="Arial Unicode MS" w:cs="Arial Unicode MS"/>
-          <w:color w:val="000000"/>
-          <w:sz w:val="20"/>
-          <w:szCs w:val="20"/>
-        </w:rPr>
-      </w:pPr>
-      <w:r>
-        <w:rPr>
-          <w:rFonts w:ascii="Helvetica Neue Light" w:hAnsi="Arial Unicode MS" w:cs="Arial Unicode MS"/>
-          <w:color w:val="000000"/>
-          <w:sz w:val="20"/>
-          <w:szCs w:val="20"/>
-        </w:rPr>
-        <w:t>Pound</w:t>
-      </w:r>
-      <w:r>
-        <w:rPr>
-          <w:rFonts w:ascii="Helvetica Neue Light" w:hAnsi="Arial Unicode MS" w:cs="Arial Unicode MS"/>
-          <w:color w:val="000000"/>
-          <w:sz w:val="20"/>
-          <w:szCs w:val="20"/>
-        </w:rPr>
-        <w:t xml:space="preserve"> Sterling</w:t>
-      </w:r>
-      <w:r>
-        <w:rPr>
-          <w:rFonts w:ascii="Helvetica Neue Light" w:hAnsi="Arial Unicode MS" w:cs="Arial Unicode MS"/>
-          <w:color w:val="000000"/>
-          <w:sz w:val="20"/>
-          <w:szCs w:val="20"/>
-        </w:rPr>
-        <w:t xml:space="preserve"> (GBP)</w:t>
-      </w:r>
-    </w:p>
-    <w:p>
-      <w:pPr>
-        <w:pStyle w:val="ListParagraph"/>
-        <w:numPr>
-          <w:ilvl w:val="1"/>
-          <w:numId w:val="6"/>
-        </w:numPr>
-        <w:spacing w:line="480" w:lineRule="auto"/>
-        <w:rPr>
-          <w:rFonts w:ascii="Helvetica Neue Light" w:hAnsi="Arial Unicode MS" w:cs="Arial Unicode MS"/>
-          <w:color w:val="000000"/>
-          <w:sz w:val="20"/>
-          <w:szCs w:val="20"/>
-        </w:rPr>
-      </w:pPr>
-      <w:r>
-        <w:rPr>
-          <w:rFonts w:ascii="Helvetica Neue Light" w:hAnsi="Arial Unicode MS" w:cs="Arial Unicode MS"/>
-          <w:color w:val="000000"/>
-          <w:sz w:val="20"/>
-          <w:szCs w:val="20"/>
-        </w:rPr>
-        <w:t>Euro (EUR)</w:t>
-      </w:r>
-    </w:p>
-    <w:p>
-      <w:pPr>
-        <w:pStyle w:val="ListParagraph"/>
-        <w:numPr>
-          <w:ilvl w:val="1"/>
-          <w:numId w:val="6"/>
-        </w:numPr>
-        <w:spacing w:line="480" w:lineRule="auto"/>
-        <w:rPr>
-          <w:rFonts w:ascii="Helvetica Neue Light" w:hAnsi="Arial Unicode MS" w:cs="Arial Unicode MS"/>
-          <w:color w:val="000000"/>
-          <w:sz w:val="20"/>
-          <w:szCs w:val="20"/>
-        </w:rPr>
-      </w:pPr>
-      <w:r>
-        <w:rPr>
-          <w:rFonts w:ascii="Helvetica Neue Light" w:hAnsi="Arial Unicode MS" w:cs="Arial Unicode MS"/>
-          <w:color w:val="000000"/>
-          <w:sz w:val="20"/>
-          <w:szCs w:val="20"/>
-        </w:rPr>
-        <w:t>Japanese Yen (JPY)</w:t>
       </w:r>
     </w:p>
     <w:p>
@@ -545,16 +584,25 @@
           <w:sz w:val="20"/>
           <w:szCs w:val="20"/>
         </w:rPr>
-        <w:t>The amount entered for conversion must not be negative</w:t>
-      </w:r>
-      <w:r>
-        <w:rPr>
-          <w:rFonts w:ascii="Helvetica Neue Light" w:hAnsi="Arial Unicode MS" w:cs="Arial Unicode MS"/>
-          <w:color w:val="000000"/>
-          <w:sz w:val="20"/>
-          <w:szCs w:val="20"/>
-        </w:rPr>
-        <w:t>.</w:t>
+        <w:t>The input and resul</w:t>
+      </w:r>
+      <w:r>
+        <w:rPr>
+          <w:rFonts w:ascii="Helvetica Neue Light" w:hAnsi="Arial Unicode MS" w:cs="Arial Unicode MS"/>
+          <w:color w:val="000000"/>
+          <w:sz w:val="20"/>
+          <w:szCs w:val="20"/>
+        </w:rPr>
+        <w:t>t fields shall be cleared when the</w:t>
+      </w:r>
+      <w:r>
+        <w:rPr>
+          <w:rFonts w:ascii="Helvetica Neue Light" w:hAnsi="Arial Unicode MS" w:cs="Arial Unicode MS"/>
+          <w:color w:val="000000"/>
+          <w:sz w:val="20"/>
+          <w:szCs w:val="20"/>
+        </w:rPr>
+        <w:t xml:space="preserve"> clear button is clicked.</w:t>
       </w:r>
     </w:p>
     <w:p>
@@ -579,31 +627,6 @@
           <w:sz w:val="20"/>
           <w:szCs w:val="20"/>
         </w:rPr>
-        <w:t>The input and result fields shall be cleared when a clear button is clicked.</w:t>
-      </w:r>
-    </w:p>
-    <w:p>
-      <w:pPr>
-        <w:pStyle w:val="ListParagraph"/>
-        <w:numPr>
-          <w:ilvl w:val="0"/>
-          <w:numId w:val="6"/>
-        </w:numPr>
-        <w:spacing w:line="480" w:lineRule="auto"/>
-        <w:rPr>
-          <w:rFonts w:ascii="Helvetica Neue Light" w:hAnsi="Arial Unicode MS" w:cs="Arial Unicode MS"/>
-          <w:color w:val="000000"/>
-          <w:sz w:val="20"/>
-          <w:szCs w:val="20"/>
-        </w:rPr>
-      </w:pPr>
-      <w:r>
-        <w:rPr>
-          <w:rFonts w:ascii="Helvetica Neue Light" w:hAnsi="Arial Unicode MS" w:cs="Arial Unicode MS"/>
-          <w:color w:val="000000"/>
-          <w:sz w:val="20"/>
-          <w:szCs w:val="20"/>
-        </w:rPr>
         <w:t xml:space="preserve">The application must </w:t>
       </w:r>
       <w:r>
@@ -613,7 +636,16 @@
           <w:sz w:val="20"/>
           <w:szCs w:val="20"/>
         </w:rPr>
-        <w:t>quit when a quit button is clicked.</w:t>
+        <w:t>quit when the</w:t>
+      </w:r>
+      <w:r>
+        <w:rPr>
+          <w:rFonts w:ascii="Helvetica Neue Light" w:hAnsi="Arial Unicode MS" w:cs="Arial Unicode MS"/>
+          <w:color w:val="000000"/>
+          <w:sz w:val="20"/>
+          <w:szCs w:val="20"/>
+        </w:rPr>
+        <w:t xml:space="preserve"> quit button is clicked.</w:t>
       </w:r>
     </w:p>
     <w:sectPr>
@@ -3756,7 +3788,7 @@
 </file>
 
 <file path=customXml/itemProps1.xml><?xml version="1.0" encoding="utf-8"?>
-<ds:datastoreItem xmlns:ds="http://schemas.openxmlformats.org/officeDocument/2006/customXml" ds:itemID="{06606F31-1585-2445-85E2-32362C0F296E}">
+<ds:datastoreItem xmlns:ds="http://schemas.openxmlformats.org/officeDocument/2006/customXml" ds:itemID="{481B3EC1-7D09-3946-A407-FD151204E5E5}">
   <ds:schemaRefs>
     <ds:schemaRef ds:uri="http://schemas.openxmlformats.org/officeDocument/2006/bibliography"/>
   </ds:schemaRefs>

--- a/docs/currencyconverterrequirements.docx
+++ b/docs/currencyconverterrequirements.docx
@@ -177,8 +177,13 @@
         <w:spacing w:line="288" w:lineRule="auto"/>
       </w:pPr>
       <w:r>
-        <w:t>Steven Lyall</w:t>
-      </w:r>
+        <w:t xml:space="preserve">Steven </w:t>
+      </w:r>
+      <w:proofErr w:type="spellStart"/>
+      <w:r>
+        <w:t>Lyall</w:t>
+      </w:r>
+      <w:proofErr w:type="spellEnd"/>
     </w:p>
     <w:p>
       <w:pPr>
@@ -303,7 +308,36 @@
           <w:sz w:val="20"/>
           <w:szCs w:val="20"/>
         </w:rPr>
-        <w:t xml:space="preserve"> value with the correct foreign exchange rate applied when the calculate button is clicked</w:t>
+        <w:t xml:space="preserve"> value with the correct</w:t>
+      </w:r>
+      <w:r>
+        <w:rPr>
+          <w:rFonts w:ascii="Helvetica Neue Light" w:hAnsi="Arial Unicode MS" w:cs="Arial Unicode MS"/>
+          <w:color w:val="000000"/>
+          <w:sz w:val="20"/>
+          <w:szCs w:val="20"/>
+        </w:rPr>
+        <w:t xml:space="preserve"> </w:t>
+      </w:r>
+      <w:r>
+        <w:rPr>
+          <w:rFonts w:ascii="Helvetica Neue Light" w:hAnsi="Arial Unicode MS" w:cs="Arial Unicode MS"/>
+          <w:color w:val="000000"/>
+          <w:sz w:val="20"/>
+          <w:szCs w:val="20"/>
+        </w:rPr>
+        <w:t xml:space="preserve">foreign exchange rate applied </w:t>
+      </w:r>
+      <w:bookmarkStart w:id="0" w:name="_GoBack"/>
+      <w:bookmarkEnd w:id="0"/>
+      <w:r>
+        <w:rPr>
+          <w:rFonts w:ascii="Helvetica Neue Light" w:hAnsi="Arial Unicode MS" w:cs="Arial Unicode MS"/>
+          <w:color w:val="000000"/>
+          <w:sz w:val="20"/>
+          <w:szCs w:val="20"/>
+        </w:rPr>
+        <w:t>when the calculate button is clicked</w:t>
       </w:r>
       <w:r>
         <w:rPr>
@@ -364,8 +398,6 @@
           <w:szCs w:val="20"/>
         </w:rPr>
       </w:pPr>
-      <w:bookmarkStart w:id="0" w:name="_GoBack"/>
-      <w:bookmarkEnd w:id="0"/>
       <w:r>
         <w:rPr>
           <w:rFonts w:ascii="Helvetica Neue Light" w:hAnsi="Arial Unicode MS" w:cs="Arial Unicode MS"/>
@@ -3788,7 +3820,7 @@
 </file>
 
 <file path=customXml/itemProps1.xml><?xml version="1.0" encoding="utf-8"?>
-<ds:datastoreItem xmlns:ds="http://schemas.openxmlformats.org/officeDocument/2006/customXml" ds:itemID="{481B3EC1-7D09-3946-A407-FD151204E5E5}">
+<ds:datastoreItem xmlns:ds="http://schemas.openxmlformats.org/officeDocument/2006/customXml" ds:itemID="{535B28AB-E60B-8146-9510-36D4EF890E0D}">
   <ds:schemaRefs>
     <ds:schemaRef ds:uri="http://schemas.openxmlformats.org/officeDocument/2006/bibliography"/>
   </ds:schemaRefs>
